--- a/Documentos_Laboratorios/lab1InstalaciónDeUnix.docx
+++ b/Documentos_Laboratorios/lab1InstalaciónDeUnix.docx
@@ -153,16 +153,94 @@
       <w:pPr>
         <w:jc w:val="center"/>
         <w:rPr>
-          <w:sz w:val="40"/>
-          <w:szCs w:val="40"/>
-        </w:rPr>
-      </w:pPr>
-      <w:r>
-        <w:rPr>
-          <w:sz w:val="40"/>
-          <w:szCs w:val="40"/>
+          <w:sz w:val="32"/>
+          <w:szCs w:val="32"/>
+        </w:rPr>
+      </w:pPr>
+      <w:r>
+        <w:rPr>
+          <w:sz w:val="32"/>
+          <w:szCs w:val="32"/>
+        </w:rPr>
+        <w:t xml:space="preserve">Grupo </w:t>
+      </w:r>
+      <w:r>
+        <w:rPr>
+          <w:sz w:val="32"/>
+          <w:szCs w:val="32"/>
+        </w:rPr>
+        <w:t>B 7</w:t>
+      </w:r>
+    </w:p>
+    <w:p>
+      <w:pPr>
+        <w:jc w:val="center"/>
+        <w:rPr>
+          <w:sz w:val="32"/>
+          <w:szCs w:val="32"/>
+        </w:rPr>
+      </w:pPr>
+      <w:r>
+        <w:rPr>
+          <w:sz w:val="32"/>
+          <w:szCs w:val="32"/>
         </w:rPr>
         <w:t>ALEJANDRO ARRIBAS CANTERO</w:t>
+      </w:r>
+    </w:p>
+    <w:p>
+      <w:pPr>
+        <w:jc w:val="center"/>
+        <w:rPr>
+          <w:sz w:val="32"/>
+          <w:szCs w:val="32"/>
+        </w:rPr>
+      </w:pPr>
+      <w:r>
+        <w:rPr>
+          <w:sz w:val="32"/>
+          <w:szCs w:val="32"/>
+        </w:rPr>
+        <w:t>JAVIER ARGENTA CAÑAS</w:t>
+      </w:r>
+    </w:p>
+    <w:p>
+      <w:pPr>
+        <w:jc w:val="center"/>
+        <w:rPr>
+          <w:sz w:val="32"/>
+          <w:szCs w:val="32"/>
+        </w:rPr>
+      </w:pPr>
+      <w:r>
+        <w:rPr>
+          <w:sz w:val="32"/>
+          <w:szCs w:val="32"/>
+        </w:rPr>
+        <w:t>ANA GONZÁLEZ NÚÑEZ</w:t>
+      </w:r>
+    </w:p>
+    <w:p>
+      <w:pPr>
+        <w:jc w:val="center"/>
+        <w:rPr>
+          <w:sz w:val="28"/>
+          <w:szCs w:val="28"/>
+        </w:rPr>
+      </w:pPr>
+      <w:r>
+        <w:rPr>
+          <w:sz w:val="32"/>
+          <w:szCs w:val="32"/>
+        </w:rPr>
+        <w:t>MARIO HERNÁNDEZ SANTOS</w:t>
+      </w:r>
+      <w:r>
+        <w:rPr>
+          <w:sz w:val="32"/>
+          <w:szCs w:val="32"/>
+        </w:rPr>
+        <w:tab/>
       </w:r>
     </w:p>
     <w:p>
@@ -251,7 +329,7 @@
           <w:r>
             <w:fldChar w:fldCharType="separate"/>
           </w:r>
-          <w:hyperlink w:anchor="_Toc189677556" w:history="1">
+          <w:hyperlink w:anchor="_Toc190977955" w:history="1">
             <w:r>
               <w:rPr>
                 <w:rStyle w:val="Hipervnculo"/>
@@ -278,7 +356,7 @@
                 <w:noProof/>
                 <w:webHidden/>
               </w:rPr>
-              <w:instrText xml:space="preserve"> PAGEREF _Toc189677556 \h </w:instrText>
+              <w:instrText xml:space="preserve"> PAGEREF _Toc190977955 \h </w:instrText>
             </w:r>
             <w:r>
               <w:rPr>
@@ -322,7 +400,7 @@
               <w:lang w:eastAsia="es-ES"/>
             </w:rPr>
           </w:pPr>
-          <w:hyperlink w:anchor="_Toc189677557" w:history="1">
+          <w:hyperlink w:anchor="_Toc190977956" w:history="1">
             <w:r>
               <w:rPr>
                 <w:rStyle w:val="Hipervnculo"/>
@@ -364,7 +442,7 @@
                 <w:noProof/>
                 <w:webHidden/>
               </w:rPr>
-              <w:instrText xml:space="preserve"> PAGEREF _Toc189677557 \h </w:instrText>
+              <w:instrText xml:space="preserve"> PAGEREF _Toc190977956 \h </w:instrText>
             </w:r>
             <w:r>
               <w:rPr>
@@ -408,7 +486,7 @@
               <w:lang w:eastAsia="es-ES"/>
             </w:rPr>
           </w:pPr>
-          <w:hyperlink w:anchor="_Toc189677558" w:history="1">
+          <w:hyperlink w:anchor="_Toc190977957" w:history="1">
             <w:r>
               <w:rPr>
                 <w:rStyle w:val="Hipervnculo"/>
@@ -450,7 +528,7 @@
                 <w:noProof/>
                 <w:webHidden/>
               </w:rPr>
-              <w:instrText xml:space="preserve"> PAGEREF _Toc189677558 \h </w:instrText>
+              <w:instrText xml:space="preserve"> PAGEREF _Toc190977957 \h </w:instrText>
             </w:r>
             <w:r>
               <w:rPr>
@@ -494,7 +572,7 @@
               <w:lang w:eastAsia="es-ES"/>
             </w:rPr>
           </w:pPr>
-          <w:hyperlink w:anchor="_Toc189677559" w:history="1">
+          <w:hyperlink w:anchor="_Toc190977958" w:history="1">
             <w:r>
               <w:rPr>
                 <w:rStyle w:val="Hipervnculo"/>
@@ -536,7 +614,7 @@
                 <w:noProof/>
                 <w:webHidden/>
               </w:rPr>
-              <w:instrText xml:space="preserve"> PAGEREF _Toc189677559 \h </w:instrText>
+              <w:instrText xml:space="preserve"> PAGEREF _Toc190977958 \h </w:instrText>
             </w:r>
             <w:r>
               <w:rPr>
@@ -588,7 +666,7 @@
       <w:pPr>
         <w:pStyle w:val="Ttulo1"/>
       </w:pPr>
-      <w:bookmarkStart w:id="0" w:name="_Toc189677556"/>
+      <w:bookmarkStart w:id="0" w:name="_Toc190977955"/>
       <w:r>
         <w:lastRenderedPageBreak/>
         <w:t>Introducción</w:t>
@@ -600,13 +678,31 @@
         <w:jc w:val="both"/>
       </w:pPr>
       <w:r>
-        <w:t>En este laboratorio 1 me dispongo a realizar la instalación de Ubuntu</w:t>
+        <w:t xml:space="preserve">En este laboratorio 1 </w:t>
+      </w:r>
+      <w:r>
+        <w:t>vamos</w:t>
+      </w:r>
+      <w:r>
+        <w:t xml:space="preserve"> a realizar la instalación de Ubuntu</w:t>
       </w:r>
       <w:r>
         <w:t>, un sistema operativo basado en Linux,</w:t>
       </w:r>
       <w:r>
-        <w:t xml:space="preserve"> en un entorno virtual. Para ello utilizare Oracle VM VirtualBox. La virtualización me permite ejecutar varios sistemas operativos desde un único ordenador, proporcionando un entorno seguro para realizar pruebas y aprender sin riesgo de afectar al ordenador principal.</w:t>
+        <w:t xml:space="preserve"> en un entorno virtual. Para ello utilizare</w:t>
+      </w:r>
+      <w:r>
+        <w:t>mos</w:t>
+      </w:r>
+      <w:r>
+        <w:t xml:space="preserve"> Oracle VM VirtualBox. La virtualización </w:t>
+      </w:r>
+      <w:r>
+        <w:t>nos</w:t>
+      </w:r>
+      <w:r>
+        <w:t xml:space="preserve"> permite ejecutar varios sistemas operativos desde un único ordenador, proporcionando un entorno seguro para realizar pruebas y aprender sin riesgo de afectar al ordenador principal.</w:t>
       </w:r>
     </w:p>
     <w:p>
@@ -614,7 +710,15 @@
         <w:jc w:val="both"/>
       </w:pPr>
       <w:r>
-        <w:t>Además, una vez este instalado Ubuntu configurare un cliente SSH con Bitviser SFTP. Se trata de un protocolo que permite administrar sistemas a través de una red. Esta aplicación facilita la transferencia de archivos entre el ordenador principal (Windows) y el entorno virtual (Ubuntu)</w:t>
+        <w:t xml:space="preserve">Además, una vez este instalado Ubuntu configurare un cliente SSH con </w:t>
+      </w:r>
+      <w:proofErr w:type="spellStart"/>
+      <w:r>
+        <w:t>Bitviser</w:t>
+      </w:r>
+      <w:proofErr w:type="spellEnd"/>
+      <w:r>
+        <w:t xml:space="preserve"> SFTP. Se trata de un protocolo que permite administrar sistemas a través de una red. Esta aplicación facilita la transferencia de archivos entre el ordenador principal (Windows) y el entorno virtual (Ubuntu)</w:t>
       </w:r>
     </w:p>
     <w:p>
@@ -630,7 +734,7 @@
           <w:numId w:val="2"/>
         </w:numPr>
       </w:pPr>
-      <w:bookmarkStart w:id="1" w:name="_Toc189677557"/>
+      <w:bookmarkStart w:id="1" w:name="_Toc190977956"/>
       <w:r>
         <w:lastRenderedPageBreak/>
         <w:t>Instalación de VirtualBox</w:t>
@@ -673,7 +777,13 @@
         <w:fldChar w:fldCharType="end"/>
       </w:r>
       <w:r>
-        <w:t xml:space="preserve">] y descargamos la versión correspondiente. En mi caso Windows hosts. Una vez lo tenemos descargado lo instalamos y ya lo tenemos disponible para su uso. </w:t>
+        <w:t xml:space="preserve">] y descargamos la versión correspondiente. En </w:t>
+      </w:r>
+      <w:r>
+        <w:t>nuestro</w:t>
+      </w:r>
+      <w:r>
+        <w:t xml:space="preserve"> caso Windows hosts. Una vez lo tenemos descargado lo instalamos y ya lo tenemos disponible para su uso. </w:t>
       </w:r>
     </w:p>
     <w:p>
@@ -689,7 +799,7 @@
           <w:numId w:val="2"/>
         </w:numPr>
       </w:pPr>
-      <w:bookmarkStart w:id="2" w:name="_Toc189677558"/>
+      <w:bookmarkStart w:id="2" w:name="_Toc190977957"/>
       <w:r>
         <w:lastRenderedPageBreak/>
         <w:t>Instalación de Ubuntu</w:t>
@@ -848,7 +958,23 @@
         <w:t>continuación,</w:t>
       </w:r>
       <w:r>
-        <w:t xml:space="preserve"> desplegamos la opción Hardware donde podremos especificar la memoria RAM y el numero de procesadores que queremos que tenga nuestra maquina virtual. En este caso asignaremos 4.096 MB de Memoria RAM (4GB) y </w:t>
+        <w:t xml:space="preserve"> desplegamos la opción Hardware donde podremos especificar la memoria RAM y el </w:t>
+      </w:r>
+      <w:proofErr w:type="spellStart"/>
+      <w:r>
+        <w:t>numero</w:t>
+      </w:r>
+      <w:proofErr w:type="spellEnd"/>
+      <w:r>
+        <w:t xml:space="preserve"> de procesadores que queremos que tenga nuestra </w:t>
+      </w:r>
+      <w:proofErr w:type="spellStart"/>
+      <w:r>
+        <w:t>maquina</w:t>
+      </w:r>
+      <w:proofErr w:type="spellEnd"/>
+      <w:r>
+        <w:t xml:space="preserve"> virtual. En este caso asignaremos 4.096 MB de Memoria RAM (4GB) y </w:t>
       </w:r>
       <w:r>
         <w:t>4 procesadores.</w:t>
@@ -966,7 +1092,15 @@
         <w:jc w:val="both"/>
       </w:pPr>
       <w:r>
-        <w:t>Ahora vamos a habilitar dos tipos de conexión, NAT y puente, para ello seleccionamos nuestra maquina virtual y hacemos clic en Configuración.</w:t>
+        <w:t xml:space="preserve">Ahora vamos a habilitar dos tipos de conexión, NAT y puente, para ello seleccionamos nuestra </w:t>
+      </w:r>
+      <w:proofErr w:type="spellStart"/>
+      <w:r>
+        <w:t>maquina</w:t>
+      </w:r>
+      <w:proofErr w:type="spellEnd"/>
+      <w:r>
+        <w:t xml:space="preserve"> virtual y hacemos clic en Configuración.</w:t>
       </w:r>
     </w:p>
     <w:p>
@@ -1134,7 +1268,7 @@
           <w:numId w:val="2"/>
         </w:numPr>
       </w:pPr>
-      <w:bookmarkStart w:id="3" w:name="_Toc189677559"/>
+      <w:bookmarkStart w:id="3" w:name="_Toc190977958"/>
       <w:r>
         <w:lastRenderedPageBreak/>
         <w:t>Configuración de SSH</w:t>
@@ -1154,7 +1288,23 @@
         <w:jc w:val="both"/>
       </w:pPr>
       <w:r>
-        <w:t>Iniciamos nuestra maquina Linux, abrimos una terminal con el atajo “ctrl + alt+ t” y realizamos ping a “google.com” para saber si tenemos conexión a internet desde la máquina virtual con el comando “ping google.com”. Si hemos realizado la instalación correctamente nos debería contestar de la siguiente manera.</w:t>
+        <w:t>Iniciamos nuestra maquina Linux, abrimos una terminal con el atajo “</w:t>
+      </w:r>
+      <w:proofErr w:type="spellStart"/>
+      <w:r>
+        <w:t>ctrl</w:t>
+      </w:r>
+      <w:proofErr w:type="spellEnd"/>
+      <w:r>
+        <w:t xml:space="preserve"> + </w:t>
+      </w:r>
+      <w:proofErr w:type="spellStart"/>
+      <w:r>
+        <w:t>alt</w:t>
+      </w:r>
+      <w:proofErr w:type="spellEnd"/>
+      <w:r>
+        <w:t>+ t” y realizamos ping a “google.com” para saber si tenemos conexión a internet desde la máquina virtual con el comando “ping google.com”. Si hemos realizado la instalación correctamente nos debería contestar de la siguiente manera.</w:t>
       </w:r>
     </w:p>
     <w:p>
@@ -1207,7 +1357,39 @@
         <w:jc w:val="both"/>
       </w:pPr>
       <w:r>
-        <w:t>A continuación, instalaremos SSH Server en la maquina virtual con el comando “sudo apt-get install openssh-server”. Nos pedirá la clave de usuario al tratarse de un comando sudo.</w:t>
+        <w:t xml:space="preserve">A continuación, instalaremos SSH Server en la </w:t>
+      </w:r>
+      <w:proofErr w:type="spellStart"/>
+      <w:r>
+        <w:t>maquina</w:t>
+      </w:r>
+      <w:proofErr w:type="spellEnd"/>
+      <w:r>
+        <w:t xml:space="preserve"> virtual con el comando “sudo </w:t>
+      </w:r>
+      <w:proofErr w:type="spellStart"/>
+      <w:r>
+        <w:t>apt-get</w:t>
+      </w:r>
+      <w:proofErr w:type="spellEnd"/>
+      <w:r>
+        <w:t xml:space="preserve"> </w:t>
+      </w:r>
+      <w:proofErr w:type="spellStart"/>
+      <w:r>
+        <w:t>install</w:t>
+      </w:r>
+      <w:proofErr w:type="spellEnd"/>
+      <w:r>
+        <w:t xml:space="preserve"> </w:t>
+      </w:r>
+      <w:proofErr w:type="spellStart"/>
+      <w:r>
+        <w:t>openssh</w:t>
+      </w:r>
+      <w:proofErr w:type="spellEnd"/>
+      <w:r>
+        <w:t>-server”. Nos pedirá la clave de usuario al tratarse de un comando sudo.</w:t>
       </w:r>
     </w:p>
     <w:p>
@@ -1260,7 +1442,23 @@
         <w:jc w:val="both"/>
       </w:pPr>
       <w:r>
-        <w:t xml:space="preserve">Comprobamos que este listo con el comando “sudo systemctl </w:t>
+        <w:t xml:space="preserve">Comprobamos que </w:t>
+      </w:r>
+      <w:proofErr w:type="spellStart"/>
+      <w:r>
+        <w:t>este</w:t>
+      </w:r>
+      <w:proofErr w:type="spellEnd"/>
+      <w:r>
+        <w:t xml:space="preserve"> listo con el comando “sudo </w:t>
+      </w:r>
+      <w:proofErr w:type="spellStart"/>
+      <w:r>
+        <w:t>systemctl</w:t>
+      </w:r>
+      <w:proofErr w:type="spellEnd"/>
+      <w:r>
+        <w:t xml:space="preserve"> </w:t>
       </w:r>
       <w:proofErr w:type="gramStart"/>
       <w:r>
@@ -1268,7 +1466,15 @@
       </w:r>
       <w:proofErr w:type="gramEnd"/>
       <w:r>
-        <w:t xml:space="preserve"> ssh”</w:t>
+        <w:t xml:space="preserve"> </w:t>
+      </w:r>
+      <w:proofErr w:type="spellStart"/>
+      <w:r>
+        <w:t>ssh</w:t>
+      </w:r>
+      <w:proofErr w:type="spellEnd"/>
+      <w:r>
+        <w:t>”</w:t>
       </w:r>
     </w:p>
     <w:p>
@@ -1322,13 +1528,42 @@
       </w:pPr>
       <w:r>
         <w:lastRenderedPageBreak/>
-        <w:t>Habilitamos la salida del ssh con el comando “sudo uf</w:t>
+        <w:t xml:space="preserve">Habilitamos la salida del </w:t>
+      </w:r>
+      <w:proofErr w:type="spellStart"/>
+      <w:r>
+        <w:t>ssh</w:t>
+      </w:r>
+      <w:proofErr w:type="spellEnd"/>
+      <w:r>
+        <w:t xml:space="preserve"> con el comando “sudo </w:t>
+      </w:r>
+      <w:proofErr w:type="spellStart"/>
+      <w:r>
+        <w:t>uf</w:t>
       </w:r>
       <w:r>
         <w:t>w</w:t>
       </w:r>
-      <w:r>
-        <w:t xml:space="preserve"> allow ssh”</w:t>
+      <w:proofErr w:type="spellEnd"/>
+      <w:r>
+        <w:t xml:space="preserve"> </w:t>
+      </w:r>
+      <w:proofErr w:type="spellStart"/>
+      <w:r>
+        <w:t>allow</w:t>
+      </w:r>
+      <w:proofErr w:type="spellEnd"/>
+      <w:r>
+        <w:t xml:space="preserve"> </w:t>
+      </w:r>
+      <w:proofErr w:type="spellStart"/>
+      <w:r>
+        <w:t>ssh</w:t>
+      </w:r>
+      <w:proofErr w:type="spellEnd"/>
+      <w:r>
+        <w:t>”</w:t>
       </w:r>
     </w:p>
     <w:p>
@@ -1381,7 +1616,39 @@
         <w:jc w:val="both"/>
       </w:pPr>
       <w:r>
-        <w:t>Ya tenemos el ssh activado. Ahora existen 2 formas de acceder a nuestra máquina virtual desde otro dispositivo. La primera es a través del cmd de Windows. Para ello introducimos el comando “ssh usuario@nuestra_ip”</w:t>
+        <w:t xml:space="preserve">Ya tenemos el </w:t>
+      </w:r>
+      <w:proofErr w:type="spellStart"/>
+      <w:r>
+        <w:t>ssh</w:t>
+      </w:r>
+      <w:proofErr w:type="spellEnd"/>
+      <w:r>
+        <w:t xml:space="preserve"> activado. Ahora existen 2 formas de acceder a nuestra máquina virtual desde otro dispositivo. La primera es a través del </w:t>
+      </w:r>
+      <w:proofErr w:type="spellStart"/>
+      <w:r>
+        <w:t>cmd</w:t>
+      </w:r>
+      <w:proofErr w:type="spellEnd"/>
+      <w:r>
+        <w:t xml:space="preserve"> de Windows. Para ello introducimos el comando “</w:t>
+      </w:r>
+      <w:proofErr w:type="spellStart"/>
+      <w:r>
+        <w:t>ssh</w:t>
+      </w:r>
+      <w:proofErr w:type="spellEnd"/>
+      <w:r>
+        <w:t xml:space="preserve"> </w:t>
+      </w:r>
+      <w:proofErr w:type="spellStart"/>
+      <w:r>
+        <w:t>usuario@nuestra_ip</w:t>
+      </w:r>
+      <w:proofErr w:type="spellEnd"/>
+      <w:r>
+        <w:t>”</w:t>
       </w:r>
       <w:r>
         <w:t>. Aquí podemos ejecutar comandos como si estuviéramos en nuestra maquina Linux.</w:t>
@@ -1437,7 +1704,15 @@
         <w:jc w:val="both"/>
       </w:pPr>
       <w:r>
-        <w:t xml:space="preserve">La otra opción es instalando un software llamado Bitviser </w:t>
+        <w:t xml:space="preserve">La otra opción es instalando un software llamado </w:t>
+      </w:r>
+      <w:proofErr w:type="spellStart"/>
+      <w:r>
+        <w:t>Bitviser</w:t>
+      </w:r>
+      <w:proofErr w:type="spellEnd"/>
+      <w:r>
+        <w:t xml:space="preserve"> </w:t>
       </w:r>
       <w:hyperlink r:id="rId21" w:history="1">
         <w:proofErr w:type="spellStart"/>
@@ -1537,13 +1812,20 @@
         <w:jc w:val="both"/>
       </w:pPr>
       <w:r>
-        <w:t>Rellenamos el campo host con nuestra IP, el puerto por defecto el 22 y nuestro usuario de Linux. Ya podemos hacer login y usar la consola y transferir archivos entra ambas máquinas.</w:t>
+        <w:t xml:space="preserve">Rellenamos el campo host con nuestra IP, el puerto por defecto el 22 y nuestro usuario de Linux. Ya podemos hacer </w:t>
+      </w:r>
+      <w:proofErr w:type="spellStart"/>
+      <w:r>
+        <w:t>login</w:t>
+      </w:r>
+      <w:proofErr w:type="spellEnd"/>
+      <w:r>
+        <w:t xml:space="preserve"> y usar la consola y transferir archivos entra ambas máquinas.</w:t>
       </w:r>
     </w:p>
     <w:sectPr>
       <w:headerReference w:type="default" r:id="rId23"/>
       <w:footerReference w:type="default" r:id="rId24"/>
-      <w:footerReference w:type="first" r:id="rId25"/>
       <w:pgSz w:w="11906" w:h="16838"/>
       <w:pgMar w:top="1417" w:right="1701" w:bottom="1417" w:left="1701" w:header="708" w:footer="708" w:gutter="0"/>
       <w:cols w:space="708"/>
@@ -1581,24 +1863,38 @@
 
 <file path=word/footer1.xml><?xml version="1.0" encoding="utf-8"?>
 <w:ftr xmlns:wpc="http://schemas.microsoft.com/office/word/2010/wordprocessingCanvas" xmlns:cx="http://schemas.microsoft.com/office/drawing/2014/chartex" xmlns:cx1="http://schemas.microsoft.com/office/drawing/2015/9/8/chartex" xmlns:cx2="http://schemas.microsoft.com/office/drawing/2015/10/21/chartex" xmlns:cx3="http://schemas.microsoft.com/office/drawing/2016/5/9/chartex" xmlns:cx4="http://schemas.microsoft.com/office/drawing/2016/5/10/chartex" xmlns:cx5="http://schemas.microsoft.com/office/drawing/2016/5/11/chartex" xmlns:cx6="http://schemas.microsoft.com/office/drawing/2016/5/12/chartex" xmlns:cx7="http://schemas.microsoft.com/office/drawing/2016/5/13/chartex" xmlns:cx8="http://schemas.microsoft.com/office/drawing/2016/5/14/chartex" xmlns:mc="http://schemas.openxmlformats.org/markup-compatibility/2006" xmlns:aink="http://schemas.microsoft.com/office/drawing/2016/ink" xmlns:am3d="http://schemas.microsoft.com/office/drawing/2017/model3d" xmlns:o="urn:schemas-microsoft-com:office:office" xmlns:oel="http://schemas.microsoft.com/office/2019/extlst" xmlns:r="http://schemas.openxmlformats.org/officeDocument/2006/relationships" xmlns:m="http://schemas.openxmlformats.org/officeDocument/2006/math" xmlns:v="urn:schemas-microsoft-com:vml" xmlns:wp14="http://schemas.microsoft.com/office/word/2010/wordprocessingDrawing" xmlns:wp="http://schemas.openxmlformats.org/drawingml/2006/wordprocessingDrawing" xmlns:w10="urn:schemas-microsoft-com:office:word" xmlns:w="http://schemas.openxmlformats.org/wordprocessingml/2006/main" xmlns:w14="http://schemas.microsoft.com/office/word/2010/wordml" xmlns:w15="http://schemas.microsoft.com/office/word/2012/wordml" xmlns:w16cex="http://schemas.microsoft.com/office/word/2018/wordml/cex" xmlns:w16cid="http://schemas.microsoft.com/office/word/2016/wordml/cid" xmlns:w16="http://schemas.microsoft.com/office/word/2018/wordml" xmlns:w16du="http://schemas.microsoft.com/office/word/2023/wordml/word16du" xmlns:w16sdtdh="http://schemas.microsoft.com/office/word/2020/wordml/sdtdatahash" xmlns:w16sdtfl="http://schemas.microsoft.com/office/word/2024/wordml/sdtformatlock" xmlns:w16se="http://schemas.microsoft.com/office/word/2015/wordml/symex" xmlns:wpg="http://schemas.microsoft.com/office/word/2010/wordprocessingGroup" xmlns:wpi="http://schemas.microsoft.com/office/word/2010/wordprocessingInk" xmlns:wne="http://schemas.microsoft.com/office/word/2006/wordml" xmlns:wps="http://schemas.microsoft.com/office/word/2010/wordprocessingShape" mc:Ignorable="w14 w15 w16se w16cid w16 w16cex w16sdtdh w16sdtfl w16du wp14">
-  <w:p>
-    <w:pPr>
-      <w:pStyle w:val="Piedepgina"/>
-    </w:pPr>
-    <w:r>
-      <w:t>Alejandro Arribas Cantero</w:t>
-    </w:r>
-  </w:p>
-  <w:p>
-    <w:pPr>
-      <w:pStyle w:val="Piedepgina"/>
-    </w:pPr>
-  </w:p>
-</w:ftr>
-</file>
-
-<file path=word/footer2.xml><?xml version="1.0" encoding="utf-8"?>
-<w:ftr xmlns:wpc="http://schemas.microsoft.com/office/word/2010/wordprocessingCanvas" xmlns:cx="http://schemas.microsoft.com/office/drawing/2014/chartex" xmlns:cx1="http://schemas.microsoft.com/office/drawing/2015/9/8/chartex" xmlns:cx2="http://schemas.microsoft.com/office/drawing/2015/10/21/chartex" xmlns:cx3="http://schemas.microsoft.com/office/drawing/2016/5/9/chartex" xmlns:cx4="http://schemas.microsoft.com/office/drawing/2016/5/10/chartex" xmlns:cx5="http://schemas.microsoft.com/office/drawing/2016/5/11/chartex" xmlns:cx6="http://schemas.microsoft.com/office/drawing/2016/5/12/chartex" xmlns:cx7="http://schemas.microsoft.com/office/drawing/2016/5/13/chartex" xmlns:cx8="http://schemas.microsoft.com/office/drawing/2016/5/14/chartex" xmlns:mc="http://schemas.openxmlformats.org/markup-compatibility/2006" xmlns:aink="http://schemas.microsoft.com/office/drawing/2016/ink" xmlns:am3d="http://schemas.microsoft.com/office/drawing/2017/model3d" xmlns:o="urn:schemas-microsoft-com:office:office" xmlns:oel="http://schemas.microsoft.com/office/2019/extlst" xmlns:r="http://schemas.openxmlformats.org/officeDocument/2006/relationships" xmlns:m="http://schemas.openxmlformats.org/officeDocument/2006/math" xmlns:v="urn:schemas-microsoft-com:vml" xmlns:wp14="http://schemas.microsoft.com/office/word/2010/wordprocessingDrawing" xmlns:wp="http://schemas.openxmlformats.org/drawingml/2006/wordprocessingDrawing" xmlns:w10="urn:schemas-microsoft-com:office:word" xmlns:w="http://schemas.openxmlformats.org/wordprocessingml/2006/main" xmlns:w14="http://schemas.microsoft.com/office/word/2010/wordml" xmlns:w15="http://schemas.microsoft.com/office/word/2012/wordml" xmlns:w16cex="http://schemas.microsoft.com/office/word/2018/wordml/cex" xmlns:w16cid="http://schemas.microsoft.com/office/word/2016/wordml/cid" xmlns:w16="http://schemas.microsoft.com/office/word/2018/wordml" xmlns:w16du="http://schemas.microsoft.com/office/word/2023/wordml/word16du" xmlns:w16sdtdh="http://schemas.microsoft.com/office/word/2020/wordml/sdtdatahash" xmlns:w16sdtfl="http://schemas.microsoft.com/office/word/2024/wordml/sdtformatlock" xmlns:w16se="http://schemas.microsoft.com/office/word/2015/wordml/symex" xmlns:wpg="http://schemas.microsoft.com/office/word/2010/wordprocessingGroup" xmlns:wpi="http://schemas.microsoft.com/office/word/2010/wordprocessingInk" xmlns:wne="http://schemas.microsoft.com/office/word/2006/wordml" xmlns:wps="http://schemas.microsoft.com/office/word/2010/wordprocessingShape" mc:Ignorable="w14 w15 w16se w16cid w16 w16cex w16sdtdh w16sdtfl w16du wp14">
+  <w:sdt>
+    <w:sdtPr>
+      <w:id w:val="-319506377"/>
+      <w:docPartObj>
+        <w:docPartGallery w:val="Page Numbers (Bottom of Page)"/>
+        <w:docPartUnique/>
+      </w:docPartObj>
+    </w:sdtPr>
+    <w:sdtContent>
+      <w:p>
+        <w:pPr>
+          <w:pStyle w:val="Piedepgina"/>
+          <w:jc w:val="center"/>
+        </w:pPr>
+        <w:r>
+          <w:fldChar w:fldCharType="begin"/>
+        </w:r>
+        <w:r>
+          <w:instrText>PAGE   \* MERGEFORMAT</w:instrText>
+        </w:r>
+        <w:r>
+          <w:fldChar w:fldCharType="separate"/>
+        </w:r>
+        <w:r>
+          <w:t>2</w:t>
+        </w:r>
+        <w:r>
+          <w:fldChar w:fldCharType="end"/>
+        </w:r>
+      </w:p>
+    </w:sdtContent>
+  </w:sdt>
   <w:p>
     <w:pPr>
       <w:pStyle w:val="Piedepgina"/>
@@ -2501,6 +2797,7 @@
   <w:style w:type="character" w:default="1" w:styleId="Fuentedeprrafopredeter">
     <w:name w:val="Default Paragraph Font"/>
     <w:uiPriority w:val="1"/>
+    <w:semiHidden/>
     <w:unhideWhenUsed/>
   </w:style>
   <w:style w:type="table" w:default="1" w:styleId="Tablanormal">
